--- a/README.docx
+++ b/README.docx
@@ -5,6 +5,7 @@
     <w:p>
       <w:pPr>
         <w:rPr>
+          <w:rFonts w:hint="cs"/>
           <w:rtl/>
         </w:rPr>
       </w:pPr>
@@ -36,7 +37,6 @@
         </w:rPr>
         <w:t xml:space="preserve"> </w:t>
       </w:r>
-      <w:proofErr w:type="spellStart"/>
       <w:r>
         <w:rPr>
           <w:rFonts w:cs="Arial" w:hint="cs"/>
@@ -44,7 +44,6 @@
         </w:rPr>
         <w:t>מירוץ</w:t>
       </w:r>
-      <w:proofErr w:type="spellEnd"/>
       <w:r>
         <w:rPr>
           <w:rFonts w:cs="Arial"/>
@@ -293,7 +292,6 @@
         </w:rPr>
         <w:t xml:space="preserve"> </w:t>
       </w:r>
-      <w:proofErr w:type="spellStart"/>
       <w:r>
         <w:rPr>
           <w:rFonts w:cs="Arial" w:hint="cs"/>
@@ -301,7 +299,6 @@
         </w:rPr>
         <w:t>מירוץ</w:t>
       </w:r>
-      <w:proofErr w:type="spellEnd"/>
       <w:r>
         <w:rPr>
           <w:rFonts w:cs="Arial"/>
@@ -323,7 +320,6 @@
         </w:rPr>
         <w:t xml:space="preserve"> </w:t>
       </w:r>
-      <w:proofErr w:type="spellStart"/>
       <w:r>
         <w:rPr>
           <w:rFonts w:cs="Arial" w:hint="cs"/>
@@ -331,7 +327,6 @@
         </w:rPr>
         <w:t>דו־ממדי</w:t>
       </w:r>
-      <w:proofErr w:type="spellEnd"/>
       <w:r>
         <w:rPr>
           <w:rFonts w:cs="Arial"/>
@@ -464,7 +459,6 @@
         </w:rPr>
         <w:t xml:space="preserve"> </w:t>
       </w:r>
-      <w:proofErr w:type="spellStart"/>
       <w:r>
         <w:rPr>
           <w:rFonts w:cs="Arial" w:hint="cs"/>
@@ -472,7 +466,6 @@
         </w:rPr>
         <w:t>רב־נתיבי</w:t>
       </w:r>
-      <w:proofErr w:type="spellEnd"/>
       <w:r>
         <w:rPr>
           <w:rFonts w:cs="Arial"/>
@@ -882,11 +875,9 @@
         </w:rPr>
         <w:t>- **</w:t>
       </w:r>
-      <w:proofErr w:type="spellStart"/>
       <w:r>
         <w:t>StartWindow</w:t>
       </w:r>
-      <w:proofErr w:type="spellEnd"/>
       <w:r>
         <w:rPr>
           <w:rFonts w:cs="Arial"/>
@@ -1166,11 +1157,9 @@
         </w:rPr>
         <w:t>- **</w:t>
       </w:r>
-      <w:proofErr w:type="spellStart"/>
       <w:r>
         <w:t>GameBoard</w:t>
       </w:r>
-      <w:proofErr w:type="spellEnd"/>
       <w:r>
         <w:rPr>
           <w:rFonts w:cs="Arial"/>
@@ -1440,11 +1429,9 @@
         </w:rPr>
         <w:t>- **</w:t>
       </w:r>
-      <w:proofErr w:type="spellStart"/>
       <w:r>
         <w:t>EnemyCar</w:t>
       </w:r>
-      <w:proofErr w:type="spellEnd"/>
       <w:r>
         <w:rPr>
           <w:rFonts w:cs="Arial"/>
@@ -1673,13 +1660,8 @@
         <w:t>- **</w:t>
       </w:r>
       <w:r>
-        <w:t xml:space="preserve">Road / </w:t>
-      </w:r>
-      <w:proofErr w:type="spellStart"/>
-      <w:r>
-        <w:t>RoadLine</w:t>
-      </w:r>
-      <w:proofErr w:type="spellEnd"/>
+        <w:t>Road / RoadLine</w:t>
+      </w:r>
       <w:r>
         <w:rPr>
           <w:rFonts w:cs="Arial"/>
@@ -1786,13 +1768,8 @@
         <w:t>- **</w:t>
       </w:r>
       <w:r>
-        <w:t xml:space="preserve">Object / </w:t>
-      </w:r>
-      <w:proofErr w:type="spellStart"/>
-      <w:r>
-        <w:t>ObjectMove</w:t>
-      </w:r>
-      <w:proofErr w:type="spellEnd"/>
+        <w:t>Object / ObjectMove</w:t>
+      </w:r>
       <w:r>
         <w:rPr>
           <w:rFonts w:cs="Arial"/>
@@ -1927,13 +1904,8 @@
         <w:t>- **</w:t>
       </w:r>
       <w:r>
-        <w:t xml:space="preserve">Texture / </w:t>
-      </w:r>
-      <w:proofErr w:type="spellStart"/>
-      <w:r>
-        <w:t>SoundManager</w:t>
-      </w:r>
-      <w:proofErr w:type="spellEnd"/>
+        <w:t>Texture / SoundManager</w:t>
+      </w:r>
       <w:r>
         <w:rPr>
           <w:rFonts w:cs="Arial"/>
@@ -2025,11 +1997,9 @@
         </w:rPr>
         <w:t>- **</w:t>
       </w:r>
-      <w:proofErr w:type="spellStart"/>
       <w:r>
         <w:t>ReadFromFile</w:t>
       </w:r>
-      <w:proofErr w:type="spellEnd"/>
       <w:r>
         <w:rPr>
           <w:rFonts w:cs="Arial"/>
@@ -2237,11 +2207,9 @@
         </w:rPr>
         <w:t xml:space="preserve">- </w:t>
       </w:r>
-      <w:proofErr w:type="spellStart"/>
       <w:r>
         <w:t>StartWindow</w:t>
       </w:r>
-      <w:proofErr w:type="spellEnd"/>
       <w:r>
         <w:rPr>
           <w:rFonts w:cs="Arial"/>
@@ -2525,11 +2493,9 @@
         </w:rPr>
         <w:t xml:space="preserve">- </w:t>
       </w:r>
-      <w:proofErr w:type="spellStart"/>
       <w:r>
         <w:t>GameBoard</w:t>
       </w:r>
-      <w:proofErr w:type="spellEnd"/>
       <w:r>
         <w:rPr>
           <w:rFonts w:cs="Arial"/>
@@ -2708,11 +2674,9 @@
         </w:rPr>
         <w:t>ו־</w:t>
       </w:r>
-      <w:proofErr w:type="spellStart"/>
       <w:r>
         <w:t>EnemyCar</w:t>
       </w:r>
-      <w:proofErr w:type="spellEnd"/>
       <w:r>
         <w:rPr>
           <w:rFonts w:cs="Arial"/>
@@ -2741,11 +2705,9 @@
         </w:rPr>
         <w:t>מ־</w:t>
       </w:r>
-      <w:proofErr w:type="spellStart"/>
       <w:r>
         <w:t>ObjectMove</w:t>
       </w:r>
-      <w:proofErr w:type="spellEnd"/>
       <w:r>
         <w:rPr>
           <w:rFonts w:cs="Arial"/>
@@ -2795,11 +2757,9 @@
         </w:rPr>
         <w:t xml:space="preserve"> </w:t>
       </w:r>
-      <w:proofErr w:type="spellStart"/>
       <w:r>
         <w:t>GameBoard</w:t>
       </w:r>
-      <w:proofErr w:type="spellEnd"/>
       <w:r>
         <w:rPr>
           <w:rFonts w:cs="Arial"/>
@@ -2981,11 +2941,9 @@
         </w:rPr>
         <w:t xml:space="preserve">, </w:t>
       </w:r>
-      <w:proofErr w:type="spellStart"/>
       <w:r>
         <w:t>EnemyCar</w:t>
       </w:r>
-      <w:proofErr w:type="spellEnd"/>
       <w:r>
         <w:rPr>
           <w:rFonts w:cs="Arial"/>
@@ -3311,11 +3269,9 @@
         </w:rPr>
         <w:t xml:space="preserve"> </w:t>
       </w:r>
-      <w:proofErr w:type="spellStart"/>
       <w:r>
         <w:t>StartWindow</w:t>
       </w:r>
-      <w:proofErr w:type="spellEnd"/>
       <w:r>
         <w:rPr>
           <w:rFonts w:cs="Arial"/>
@@ -3337,19 +3293,9 @@
         </w:rPr>
         <w:t>- **</w:t>
       </w:r>
-      <w:proofErr w:type="spellStart"/>
-      <w:r>
-        <w:t>Controller.h</w:t>
-      </w:r>
-      <w:proofErr w:type="spellEnd"/>
-      <w:r>
-        <w:t>/</w:t>
-      </w:r>
-      <w:proofErr w:type="spellStart"/>
-      <w:r>
-        <w:t>cpp</w:t>
-      </w:r>
-      <w:proofErr w:type="spellEnd"/>
+      <w:r>
+        <w:t>Controller.h/cpp</w:t>
+      </w:r>
       <w:r>
         <w:rPr>
           <w:rFonts w:cs="Arial"/>
@@ -3483,19 +3429,9 @@
         </w:rPr>
         <w:t>- **</w:t>
       </w:r>
-      <w:proofErr w:type="spellStart"/>
-      <w:r>
-        <w:t>GameBoard.h</w:t>
-      </w:r>
-      <w:proofErr w:type="spellEnd"/>
-      <w:r>
-        <w:t>/</w:t>
-      </w:r>
-      <w:proofErr w:type="spellStart"/>
-      <w:r>
-        <w:t>cpp</w:t>
-      </w:r>
-      <w:proofErr w:type="spellEnd"/>
+      <w:r>
+        <w:t>GameBoard.h/cpp</w:t>
+      </w:r>
       <w:r>
         <w:rPr>
           <w:rFonts w:cs="Arial"/>
@@ -3615,19 +3551,9 @@
         </w:rPr>
         <w:t>- **</w:t>
       </w:r>
-      <w:proofErr w:type="spellStart"/>
-      <w:r>
-        <w:t>Player.h</w:t>
-      </w:r>
-      <w:proofErr w:type="spellEnd"/>
-      <w:r>
-        <w:t>/</w:t>
-      </w:r>
-      <w:proofErr w:type="spellStart"/>
-      <w:r>
-        <w:t>cpp</w:t>
-      </w:r>
-      <w:proofErr w:type="spellEnd"/>
+      <w:r>
+        <w:t>Player.h/cpp</w:t>
+      </w:r>
       <w:r>
         <w:rPr>
           <w:rFonts w:cs="Arial"/>
@@ -3733,19 +3659,9 @@
         </w:rPr>
         <w:t>- **</w:t>
       </w:r>
-      <w:proofErr w:type="spellStart"/>
-      <w:r>
-        <w:t>EnemyCar.h</w:t>
-      </w:r>
-      <w:proofErr w:type="spellEnd"/>
-      <w:r>
-        <w:t>/</w:t>
-      </w:r>
-      <w:proofErr w:type="spellStart"/>
-      <w:r>
-        <w:t>cpp</w:t>
-      </w:r>
-      <w:proofErr w:type="spellEnd"/>
+      <w:r>
+        <w:t>EnemyCar.h/cpp</w:t>
+      </w:r>
       <w:r>
         <w:rPr>
           <w:rFonts w:cs="Arial"/>
@@ -3809,19 +3725,9 @@
         </w:rPr>
         <w:t>- **</w:t>
       </w:r>
-      <w:proofErr w:type="spellStart"/>
-      <w:r>
-        <w:t>Block.h</w:t>
-      </w:r>
-      <w:proofErr w:type="spellEnd"/>
-      <w:r>
-        <w:t>/</w:t>
-      </w:r>
-      <w:proofErr w:type="spellStart"/>
-      <w:r>
-        <w:t>cpp</w:t>
-      </w:r>
-      <w:proofErr w:type="spellEnd"/>
+      <w:r>
+        <w:t>Block.h/cpp</w:t>
+      </w:r>
       <w:r>
         <w:rPr>
           <w:rFonts w:cs="Arial"/>
@@ -3885,35 +3791,117 @@
         </w:rPr>
         <w:t>- **</w:t>
       </w:r>
-      <w:proofErr w:type="spellStart"/>
-      <w:r>
-        <w:t>Road.h</w:t>
-      </w:r>
-      <w:proofErr w:type="spellEnd"/>
-      <w:r>
-        <w:t>/</w:t>
-      </w:r>
-      <w:proofErr w:type="spellStart"/>
-      <w:r>
-        <w:t>cpp</w:t>
-      </w:r>
-      <w:proofErr w:type="spellEnd"/>
-      <w:r>
+      <w:r>
+        <w:t>Road.h/cpp, RoadLine.h/cpp</w:t>
+      </w:r>
+      <w:r>
+        <w:rPr>
+          <w:rFonts w:cs="Arial"/>
+          <w:rtl/>
+        </w:rPr>
+        <w:t xml:space="preserve">**: </w:t>
+      </w:r>
+      <w:r>
+        <w:rPr>
+          <w:rFonts w:cs="Arial" w:hint="cs"/>
+          <w:rtl/>
+        </w:rPr>
+        <w:t>ציור</w:t>
+      </w:r>
+      <w:r>
+        <w:rPr>
+          <w:rFonts w:cs="Arial"/>
+          <w:rtl/>
+        </w:rPr>
+        <w:t xml:space="preserve"> </w:t>
+      </w:r>
+      <w:r>
+        <w:rPr>
+          <w:rFonts w:cs="Arial" w:hint="cs"/>
+          <w:rtl/>
+        </w:rPr>
+        <w:t>הכביש</w:t>
+      </w:r>
+      <w:r>
+        <w:rPr>
+          <w:rFonts w:cs="Arial"/>
+          <w:rtl/>
+        </w:rPr>
         <w:t xml:space="preserve">, </w:t>
       </w:r>
-      <w:proofErr w:type="spellStart"/>
-      <w:r>
-        <w:t>RoadLine.h</w:t>
-      </w:r>
-      <w:proofErr w:type="spellEnd"/>
-      <w:r>
-        <w:t>/</w:t>
-      </w:r>
-      <w:proofErr w:type="spellStart"/>
-      <w:r>
-        <w:t>cpp</w:t>
-      </w:r>
-      <w:proofErr w:type="spellEnd"/>
+      <w:r>
+        <w:rPr>
+          <w:rFonts w:cs="Arial" w:hint="cs"/>
+          <w:rtl/>
+        </w:rPr>
+        <w:t>קווי</w:t>
+      </w:r>
+      <w:r>
+        <w:rPr>
+          <w:rFonts w:cs="Arial"/>
+          <w:rtl/>
+        </w:rPr>
+        <w:t xml:space="preserve"> </w:t>
+      </w:r>
+      <w:r>
+        <w:rPr>
+          <w:rFonts w:cs="Arial" w:hint="cs"/>
+          <w:rtl/>
+        </w:rPr>
+        <w:t>הפרדה</w:t>
+      </w:r>
+      <w:r>
+        <w:rPr>
+          <w:rFonts w:cs="Arial"/>
+          <w:rtl/>
+        </w:rPr>
+        <w:t xml:space="preserve">, </w:t>
+      </w:r>
+      <w:r>
+        <w:rPr>
+          <w:rFonts w:cs="Arial" w:hint="cs"/>
+          <w:rtl/>
+        </w:rPr>
+        <w:t>ובדיקת</w:t>
+      </w:r>
+      <w:r>
+        <w:rPr>
+          <w:rFonts w:cs="Arial"/>
+          <w:rtl/>
+        </w:rPr>
+        <w:t xml:space="preserve"> </w:t>
+      </w:r>
+      <w:r>
+        <w:rPr>
+          <w:rFonts w:cs="Arial" w:hint="cs"/>
+          <w:rtl/>
+        </w:rPr>
+        <w:t>גבולות</w:t>
+      </w:r>
+      <w:r>
+        <w:rPr>
+          <w:rFonts w:cs="Arial"/>
+          <w:rtl/>
+        </w:rPr>
+        <w:t>.</w:t>
+      </w:r>
+    </w:p>
+    <w:p>
+      <w:pPr>
+        <w:rPr>
+          <w:rtl/>
+        </w:rPr>
+      </w:pPr>
+      <w:r>
+        <w:rPr>
+          <w:rFonts w:cs="Arial"/>
+          <w:rtl/>
+        </w:rPr>
+        <w:t>- **</w:t>
+      </w:r>
+      <w:r>
+        <w:t>Object.h/cpp, ObjectMove.h/cpp</w:t>
+      </w:r>
       <w:r>
         <w:rPr>
           <w:rFonts w:cs="Arial"/>
@@ -3926,21 +3914,473 @@
           <w:rFonts w:cs="Arial" w:hint="cs"/>
           <w:rtl/>
         </w:rPr>
-        <w:t>ציור</w:t>
-      </w:r>
-      <w:r>
-        <w:rPr>
-          <w:rFonts w:cs="Arial"/>
-          <w:rtl/>
-        </w:rPr>
-        <w:t xml:space="preserve"> </w:t>
-      </w:r>
-      <w:r>
-        <w:rPr>
-          <w:rFonts w:cs="Arial" w:hint="cs"/>
-          <w:rtl/>
-        </w:rPr>
-        <w:t>הכביש</w:t>
+        <w:t>מחלקות</w:t>
+      </w:r>
+      <w:r>
+        <w:rPr>
+          <w:rFonts w:cs="Arial"/>
+          <w:rtl/>
+        </w:rPr>
+        <w:t xml:space="preserve"> </w:t>
+      </w:r>
+      <w:r>
+        <w:rPr>
+          <w:rFonts w:cs="Arial" w:hint="cs"/>
+          <w:rtl/>
+        </w:rPr>
+        <w:t>בסיס</w:t>
+      </w:r>
+      <w:r>
+        <w:rPr>
+          <w:rFonts w:cs="Arial"/>
+          <w:rtl/>
+        </w:rPr>
+        <w:t xml:space="preserve"> </w:t>
+      </w:r>
+      <w:r>
+        <w:rPr>
+          <w:rFonts w:cs="Arial" w:hint="cs"/>
+          <w:rtl/>
+        </w:rPr>
+        <w:t>לאובייקטים</w:t>
+      </w:r>
+      <w:r>
+        <w:rPr>
+          <w:rFonts w:cs="Arial"/>
+          <w:rtl/>
+        </w:rPr>
+        <w:t xml:space="preserve"> </w:t>
+      </w:r>
+      <w:r>
+        <w:rPr>
+          <w:rFonts w:cs="Arial" w:hint="cs"/>
+          <w:rtl/>
+        </w:rPr>
+        <w:t>במשחק</w:t>
+      </w:r>
+      <w:r>
+        <w:rPr>
+          <w:rFonts w:cs="Arial"/>
+          <w:rtl/>
+        </w:rPr>
+        <w:t>.</w:t>
+      </w:r>
+    </w:p>
+    <w:p>
+      <w:pPr>
+        <w:rPr>
+          <w:rtl/>
+        </w:rPr>
+      </w:pPr>
+      <w:r>
+        <w:rPr>
+          <w:rFonts w:cs="Arial"/>
+          <w:rtl/>
+        </w:rPr>
+        <w:t>- **</w:t>
+      </w:r>
+      <w:r>
+        <w:t>Texture.h/cpp</w:t>
+      </w:r>
+      <w:r>
+        <w:rPr>
+          <w:rFonts w:cs="Arial"/>
+          <w:rtl/>
+        </w:rPr>
+        <w:t xml:space="preserve">**: </w:t>
+      </w:r>
+      <w:r>
+        <w:rPr>
+          <w:rFonts w:cs="Arial" w:hint="cs"/>
+          <w:rtl/>
+        </w:rPr>
+        <w:t>ניהול</w:t>
+      </w:r>
+      <w:r>
+        <w:rPr>
+          <w:rFonts w:cs="Arial"/>
+          <w:rtl/>
+        </w:rPr>
+        <w:t xml:space="preserve"> </w:t>
+      </w:r>
+      <w:r>
+        <w:rPr>
+          <w:rFonts w:cs="Arial" w:hint="cs"/>
+          <w:rtl/>
+        </w:rPr>
+        <w:t>טעינת</w:t>
+      </w:r>
+      <w:r>
+        <w:rPr>
+          <w:rFonts w:cs="Arial"/>
+          <w:rtl/>
+        </w:rPr>
+        <w:t xml:space="preserve"> </w:t>
+      </w:r>
+      <w:r>
+        <w:rPr>
+          <w:rFonts w:cs="Arial" w:hint="cs"/>
+          <w:rtl/>
+        </w:rPr>
+        <w:t>תמונות</w:t>
+      </w:r>
+      <w:r>
+        <w:rPr>
+          <w:rFonts w:cs="Arial"/>
+          <w:rtl/>
+        </w:rPr>
+        <w:t>.</w:t>
+      </w:r>
+    </w:p>
+    <w:p>
+      <w:pPr>
+        <w:rPr>
+          <w:rtl/>
+        </w:rPr>
+      </w:pPr>
+      <w:r>
+        <w:rPr>
+          <w:rFonts w:cs="Arial"/>
+          <w:rtl/>
+        </w:rPr>
+        <w:t>- **</w:t>
+      </w:r>
+      <w:r>
+        <w:t>SoundManager.h/cpp</w:t>
+      </w:r>
+      <w:r>
+        <w:rPr>
+          <w:rFonts w:cs="Arial"/>
+          <w:rtl/>
+        </w:rPr>
+        <w:t xml:space="preserve">**: </w:t>
+      </w:r>
+      <w:r>
+        <w:rPr>
+          <w:rFonts w:cs="Arial" w:hint="cs"/>
+          <w:rtl/>
+        </w:rPr>
+        <w:t>ניהול</w:t>
+      </w:r>
+      <w:r>
+        <w:rPr>
+          <w:rFonts w:cs="Arial"/>
+          <w:rtl/>
+        </w:rPr>
+        <w:t xml:space="preserve"> </w:t>
+      </w:r>
+      <w:r>
+        <w:rPr>
+          <w:rFonts w:cs="Arial" w:hint="cs"/>
+          <w:rtl/>
+        </w:rPr>
+        <w:t>קבצי</w:t>
+      </w:r>
+      <w:r>
+        <w:rPr>
+          <w:rFonts w:cs="Arial"/>
+          <w:rtl/>
+        </w:rPr>
+        <w:t xml:space="preserve"> </w:t>
+      </w:r>
+      <w:r>
+        <w:rPr>
+          <w:rFonts w:cs="Arial" w:hint="cs"/>
+          <w:rtl/>
+        </w:rPr>
+        <w:t>קול</w:t>
+      </w:r>
+      <w:r>
+        <w:rPr>
+          <w:rFonts w:cs="Arial"/>
+          <w:rtl/>
+        </w:rPr>
+        <w:t>.</w:t>
+      </w:r>
+    </w:p>
+    <w:p>
+      <w:pPr>
+        <w:rPr>
+          <w:rtl/>
+        </w:rPr>
+      </w:pPr>
+      <w:r>
+        <w:rPr>
+          <w:rFonts w:cs="Arial"/>
+          <w:rtl/>
+        </w:rPr>
+        <w:t>- **</w:t>
+      </w:r>
+      <w:r>
+        <w:t>ReadFromFile.h/cpp</w:t>
+      </w:r>
+      <w:r>
+        <w:rPr>
+          <w:rFonts w:cs="Arial"/>
+          <w:rtl/>
+        </w:rPr>
+        <w:t xml:space="preserve">**: </w:t>
+      </w:r>
+      <w:r>
+        <w:rPr>
+          <w:rFonts w:cs="Arial" w:hint="cs"/>
+          <w:rtl/>
+        </w:rPr>
+        <w:t>קריאת</w:t>
+      </w:r>
+      <w:r>
+        <w:rPr>
+          <w:rFonts w:cs="Arial"/>
+          <w:rtl/>
+        </w:rPr>
+        <w:t xml:space="preserve"> </w:t>
+      </w:r>
+      <w:r>
+        <w:rPr>
+          <w:rFonts w:cs="Arial" w:hint="cs"/>
+          <w:rtl/>
+        </w:rPr>
+        <w:t>נתוני</w:t>
+      </w:r>
+      <w:r>
+        <w:rPr>
+          <w:rFonts w:cs="Arial"/>
+          <w:rtl/>
+        </w:rPr>
+        <w:t xml:space="preserve"> </w:t>
+      </w:r>
+      <w:r>
+        <w:rPr>
+          <w:rFonts w:cs="Arial" w:hint="cs"/>
+          <w:rtl/>
+        </w:rPr>
+        <w:t>שלבים</w:t>
+      </w:r>
+      <w:r>
+        <w:rPr>
+          <w:rFonts w:cs="Arial"/>
+          <w:rtl/>
+        </w:rPr>
+        <w:t xml:space="preserve"> </w:t>
+      </w:r>
+      <w:r>
+        <w:rPr>
+          <w:rFonts w:cs="Arial" w:hint="cs"/>
+          <w:rtl/>
+        </w:rPr>
+        <w:t>מקובץ</w:t>
+      </w:r>
+      <w:r>
+        <w:rPr>
+          <w:rFonts w:cs="Arial"/>
+          <w:rtl/>
+        </w:rPr>
+        <w:t>.</w:t>
+      </w:r>
+    </w:p>
+    <w:p>
+      <w:pPr>
+        <w:rPr>
+          <w:rtl/>
+        </w:rPr>
+      </w:pPr>
+      <w:r>
+        <w:rPr>
+          <w:rFonts w:cs="Arial"/>
+          <w:rtl/>
+        </w:rPr>
+        <w:t>- **</w:t>
+      </w:r>
+      <w:r>
+        <w:t>Menu.h/cpp, Botton.h/cpp, Command.h</w:t>
+      </w:r>
+      <w:r>
+        <w:rPr>
+          <w:rFonts w:cs="Arial"/>
+          <w:rtl/>
+        </w:rPr>
+        <w:t xml:space="preserve">**: </w:t>
+      </w:r>
+      <w:r>
+        <w:rPr>
+          <w:rFonts w:cs="Arial" w:hint="cs"/>
+          <w:rtl/>
+        </w:rPr>
+        <w:t>ניהול</w:t>
+      </w:r>
+      <w:r>
+        <w:rPr>
+          <w:rFonts w:cs="Arial"/>
+          <w:rtl/>
+        </w:rPr>
+        <w:t xml:space="preserve"> </w:t>
+      </w:r>
+      <w:r>
+        <w:rPr>
+          <w:rFonts w:cs="Arial" w:hint="cs"/>
+          <w:rtl/>
+        </w:rPr>
+        <w:t>תפריטים</w:t>
+      </w:r>
+      <w:r>
+        <w:rPr>
+          <w:rFonts w:cs="Arial"/>
+          <w:rtl/>
+        </w:rPr>
+        <w:t xml:space="preserve"> </w:t>
+      </w:r>
+      <w:r>
+        <w:rPr>
+          <w:rFonts w:cs="Arial" w:hint="cs"/>
+          <w:rtl/>
+        </w:rPr>
+        <w:t>וכפתורים</w:t>
+      </w:r>
+      <w:r>
+        <w:rPr>
+          <w:rFonts w:cs="Arial"/>
+          <w:rtl/>
+        </w:rPr>
+        <w:t>.</w:t>
+      </w:r>
+    </w:p>
+    <w:p>
+      <w:pPr>
+        <w:rPr>
+          <w:rtl/>
+        </w:rPr>
+      </w:pPr>
+      <w:r>
+        <w:rPr>
+          <w:rFonts w:cs="Arial"/>
+          <w:rtl/>
+        </w:rPr>
+        <w:t>- **</w:t>
+      </w:r>
+      <w:r>
+        <w:t>PrintText.h/cpp</w:t>
+      </w:r>
+      <w:r>
+        <w:rPr>
+          <w:rFonts w:cs="Arial"/>
+          <w:rtl/>
+        </w:rPr>
+        <w:t xml:space="preserve">**: </w:t>
+      </w:r>
+      <w:r>
+        <w:rPr>
+          <w:rFonts w:cs="Arial" w:hint="cs"/>
+          <w:rtl/>
+        </w:rPr>
+        <w:t>הדפסת</w:t>
+      </w:r>
+      <w:r>
+        <w:rPr>
+          <w:rFonts w:cs="Arial"/>
+          <w:rtl/>
+        </w:rPr>
+        <w:t xml:space="preserve"> </w:t>
+      </w:r>
+      <w:r>
+        <w:rPr>
+          <w:rFonts w:cs="Arial" w:hint="cs"/>
+          <w:rtl/>
+        </w:rPr>
+        <w:t>טקסטים</w:t>
+      </w:r>
+      <w:r>
+        <w:rPr>
+          <w:rFonts w:cs="Arial"/>
+          <w:rtl/>
+        </w:rPr>
+        <w:t xml:space="preserve"> </w:t>
+      </w:r>
+      <w:r>
+        <w:rPr>
+          <w:rFonts w:cs="Arial" w:hint="cs"/>
+          <w:rtl/>
+        </w:rPr>
+        <w:t>על</w:t>
+      </w:r>
+      <w:r>
+        <w:rPr>
+          <w:rFonts w:cs="Arial"/>
+          <w:rtl/>
+        </w:rPr>
+        <w:t xml:space="preserve"> </w:t>
+      </w:r>
+      <w:r>
+        <w:rPr>
+          <w:rFonts w:cs="Arial" w:hint="cs"/>
+          <w:rtl/>
+        </w:rPr>
+        <w:t>המסך</w:t>
+      </w:r>
+      <w:r>
+        <w:rPr>
+          <w:rFonts w:cs="Arial"/>
+          <w:rtl/>
+        </w:rPr>
+        <w:t>.</w:t>
+      </w:r>
+    </w:p>
+    <w:p>
+      <w:pPr>
+        <w:rPr>
+          <w:rtl/>
+        </w:rPr>
+      </w:pPr>
+      <w:r>
+        <w:rPr>
+          <w:rFonts w:cs="Arial"/>
+          <w:rtl/>
+        </w:rPr>
+        <w:t>- **</w:t>
+      </w:r>
+      <w:r>
+        <w:t>resources</w:t>
+      </w:r>
+      <w:r>
+        <w:rPr>
+          <w:rFonts w:cs="Arial"/>
+          <w:rtl/>
+        </w:rPr>
+        <w:t xml:space="preserve">/**: </w:t>
+      </w:r>
+      <w:r>
+        <w:rPr>
+          <w:rFonts w:cs="Arial" w:hint="cs"/>
+          <w:rtl/>
+        </w:rPr>
+        <w:t>תיקיית</w:t>
+      </w:r>
+      <w:r>
+        <w:rPr>
+          <w:rFonts w:cs="Arial"/>
+          <w:rtl/>
+        </w:rPr>
+        <w:t xml:space="preserve"> </w:t>
+      </w:r>
+      <w:r>
+        <w:rPr>
+          <w:rFonts w:cs="Arial" w:hint="cs"/>
+          <w:rtl/>
+        </w:rPr>
+        <w:t>משאבים</w:t>
+      </w:r>
+      <w:r>
+        <w:rPr>
+          <w:rFonts w:cs="Arial"/>
+          <w:rtl/>
+        </w:rPr>
+        <w:t xml:space="preserve"> (</w:t>
+      </w:r>
+      <w:r>
+        <w:rPr>
+          <w:rFonts w:cs="Arial" w:hint="cs"/>
+          <w:rtl/>
+        </w:rPr>
+        <w:t>תמונות</w:t>
       </w:r>
       <w:r>
         <w:rPr>
@@ -3954,21 +4394,21 @@
           <w:rFonts w:cs="Arial" w:hint="cs"/>
           <w:rtl/>
         </w:rPr>
-        <w:t>קווי</w:t>
-      </w:r>
-      <w:r>
-        <w:rPr>
-          <w:rFonts w:cs="Arial"/>
-          <w:rtl/>
-        </w:rPr>
-        <w:t xml:space="preserve"> </w:t>
-      </w:r>
-      <w:r>
-        <w:rPr>
-          <w:rFonts w:cs="Arial" w:hint="cs"/>
-          <w:rtl/>
-        </w:rPr>
-        <w:t>הפרדה</w:t>
+        <w:t>קבצי</w:t>
+      </w:r>
+      <w:r>
+        <w:rPr>
+          <w:rFonts w:cs="Arial"/>
+          <w:rtl/>
+        </w:rPr>
+        <w:t xml:space="preserve"> </w:t>
+      </w:r>
+      <w:r>
+        <w:rPr>
+          <w:rFonts w:cs="Arial" w:hint="cs"/>
+          <w:rtl/>
+        </w:rPr>
+        <w:t>קול</w:t>
       </w:r>
       <w:r>
         <w:rPr>
@@ -3982,28 +4422,112 @@
           <w:rFonts w:cs="Arial" w:hint="cs"/>
           <w:rtl/>
         </w:rPr>
-        <w:t>ובדיקת</w:t>
-      </w:r>
-      <w:r>
-        <w:rPr>
-          <w:rFonts w:cs="Arial"/>
-          <w:rtl/>
-        </w:rPr>
-        <w:t xml:space="preserve"> </w:t>
-      </w:r>
-      <w:r>
-        <w:rPr>
-          <w:rFonts w:cs="Arial" w:hint="cs"/>
-          <w:rtl/>
-        </w:rPr>
-        <w:t>גבולות</w:t>
-      </w:r>
-      <w:r>
-        <w:rPr>
-          <w:rFonts w:cs="Arial"/>
-          <w:rtl/>
-        </w:rPr>
-        <w:t>.</w:t>
+        <w:t>קבצי</w:t>
+      </w:r>
+      <w:r>
+        <w:rPr>
+          <w:rFonts w:cs="Arial"/>
+          <w:rtl/>
+        </w:rPr>
+        <w:t xml:space="preserve"> </w:t>
+      </w:r>
+      <w:r>
+        <w:rPr>
+          <w:rFonts w:cs="Arial" w:hint="cs"/>
+          <w:rtl/>
+        </w:rPr>
+        <w:t>שלבים</w:t>
+      </w:r>
+      <w:r>
+        <w:rPr>
+          <w:rFonts w:cs="Arial"/>
+          <w:rtl/>
+        </w:rPr>
+        <w:t xml:space="preserve">, </w:t>
+      </w:r>
+      <w:r>
+        <w:rPr>
+          <w:rFonts w:cs="Arial" w:hint="cs"/>
+          <w:rtl/>
+        </w:rPr>
+        <w:t>עזרה</w:t>
+      </w:r>
+      <w:r>
+        <w:rPr>
+          <w:rFonts w:cs="Arial"/>
+          <w:rtl/>
+        </w:rPr>
+        <w:t>).</w:t>
+      </w:r>
+    </w:p>
+    <w:p>
+      <w:pPr>
+        <w:rPr>
+          <w:rtl/>
+        </w:rPr>
+      </w:pPr>
+    </w:p>
+    <w:p>
+      <w:pPr>
+        <w:rPr>
+          <w:rtl/>
+        </w:rPr>
+      </w:pPr>
+      <w:r>
+        <w:rPr>
+          <w:rFonts w:cs="Arial"/>
+          <w:rtl/>
+        </w:rPr>
+        <w:t xml:space="preserve">## 6. </w:t>
+      </w:r>
+      <w:r>
+        <w:rPr>
+          <w:rFonts w:cs="Arial" w:hint="cs"/>
+          <w:rtl/>
+        </w:rPr>
+        <w:t>מבני</w:t>
+      </w:r>
+      <w:r>
+        <w:rPr>
+          <w:rFonts w:cs="Arial"/>
+          <w:rtl/>
+        </w:rPr>
+        <w:t xml:space="preserve"> </w:t>
+      </w:r>
+      <w:r>
+        <w:rPr>
+          <w:rFonts w:cs="Arial" w:hint="cs"/>
+          <w:rtl/>
+        </w:rPr>
+        <w:t>נתונים</w:t>
+      </w:r>
+      <w:r>
+        <w:rPr>
+          <w:rFonts w:cs="Arial"/>
+          <w:rtl/>
+        </w:rPr>
+        <w:t xml:space="preserve"> </w:t>
+      </w:r>
+      <w:r>
+        <w:rPr>
+          <w:rFonts w:cs="Arial" w:hint="cs"/>
+          <w:rtl/>
+        </w:rPr>
+        <w:t>עיקריים</w:t>
+      </w:r>
+      <w:r>
+        <w:rPr>
+          <w:rFonts w:cs="Arial"/>
+          <w:rtl/>
+        </w:rPr>
+        <w:t xml:space="preserve"> </w:t>
+      </w:r>
+      <w:r>
+        <w:rPr>
+          <w:rFonts w:cs="Arial" w:hint="cs"/>
+          <w:rtl/>
+        </w:rPr>
+        <w:t>ותפקידיהם</w:t>
       </w:r>
     </w:p>
     <w:p>
@@ -4019,774 +4543,9 @@
         </w:rPr>
         <w:t>- **</w:t>
       </w:r>
-      <w:proofErr w:type="spellStart"/>
-      <w:r>
-        <w:t>Object.h</w:t>
-      </w:r>
-      <w:proofErr w:type="spellEnd"/>
-      <w:r>
-        <w:t>/</w:t>
-      </w:r>
-      <w:proofErr w:type="spellStart"/>
-      <w:r>
-        <w:t>cpp</w:t>
-      </w:r>
-      <w:proofErr w:type="spellEnd"/>
-      <w:r>
-        <w:t xml:space="preserve">, </w:t>
-      </w:r>
-      <w:proofErr w:type="spellStart"/>
-      <w:r>
-        <w:t>ObjectMove.h</w:t>
-      </w:r>
-      <w:proofErr w:type="spellEnd"/>
-      <w:r>
-        <w:t>/</w:t>
-      </w:r>
-      <w:proofErr w:type="spellStart"/>
-      <w:r>
-        <w:t>cpp</w:t>
-      </w:r>
-      <w:proofErr w:type="spellEnd"/>
-      <w:r>
-        <w:rPr>
-          <w:rFonts w:cs="Arial"/>
-          <w:rtl/>
-        </w:rPr>
-        <w:t xml:space="preserve">**: </w:t>
-      </w:r>
-      <w:r>
-        <w:rPr>
-          <w:rFonts w:cs="Arial" w:hint="cs"/>
-          <w:rtl/>
-        </w:rPr>
-        <w:t>מחלקות</w:t>
-      </w:r>
-      <w:r>
-        <w:rPr>
-          <w:rFonts w:cs="Arial"/>
-          <w:rtl/>
-        </w:rPr>
-        <w:t xml:space="preserve"> </w:t>
-      </w:r>
-      <w:r>
-        <w:rPr>
-          <w:rFonts w:cs="Arial" w:hint="cs"/>
-          <w:rtl/>
-        </w:rPr>
-        <w:t>בסיס</w:t>
-      </w:r>
-      <w:r>
-        <w:rPr>
-          <w:rFonts w:cs="Arial"/>
-          <w:rtl/>
-        </w:rPr>
-        <w:t xml:space="preserve"> </w:t>
-      </w:r>
-      <w:r>
-        <w:rPr>
-          <w:rFonts w:cs="Arial" w:hint="cs"/>
-          <w:rtl/>
-        </w:rPr>
-        <w:t>לאובייקטים</w:t>
-      </w:r>
-      <w:r>
-        <w:rPr>
-          <w:rFonts w:cs="Arial"/>
-          <w:rtl/>
-        </w:rPr>
-        <w:t xml:space="preserve"> </w:t>
-      </w:r>
-      <w:r>
-        <w:rPr>
-          <w:rFonts w:cs="Arial" w:hint="cs"/>
-          <w:rtl/>
-        </w:rPr>
-        <w:t>במשחק</w:t>
-      </w:r>
-      <w:r>
-        <w:rPr>
-          <w:rFonts w:cs="Arial"/>
-          <w:rtl/>
-        </w:rPr>
-        <w:t>.</w:t>
-      </w:r>
-    </w:p>
-    <w:p>
-      <w:pPr>
-        <w:rPr>
-          <w:rtl/>
-        </w:rPr>
-      </w:pPr>
-      <w:r>
-        <w:rPr>
-          <w:rFonts w:cs="Arial"/>
-          <w:rtl/>
-        </w:rPr>
-        <w:t>- **</w:t>
-      </w:r>
-      <w:proofErr w:type="spellStart"/>
-      <w:r>
-        <w:t>Texture.h</w:t>
-      </w:r>
-      <w:proofErr w:type="spellEnd"/>
-      <w:r>
-        <w:t>/</w:t>
-      </w:r>
-      <w:proofErr w:type="spellStart"/>
-      <w:r>
-        <w:t>cpp</w:t>
-      </w:r>
-      <w:proofErr w:type="spellEnd"/>
-      <w:r>
-        <w:rPr>
-          <w:rFonts w:cs="Arial"/>
-          <w:rtl/>
-        </w:rPr>
-        <w:t xml:space="preserve">**: </w:t>
-      </w:r>
-      <w:r>
-        <w:rPr>
-          <w:rFonts w:cs="Arial" w:hint="cs"/>
-          <w:rtl/>
-        </w:rPr>
-        <w:t>ניהול</w:t>
-      </w:r>
-      <w:r>
-        <w:rPr>
-          <w:rFonts w:cs="Arial"/>
-          <w:rtl/>
-        </w:rPr>
-        <w:t xml:space="preserve"> </w:t>
-      </w:r>
-      <w:r>
-        <w:rPr>
-          <w:rFonts w:cs="Arial" w:hint="cs"/>
-          <w:rtl/>
-        </w:rPr>
-        <w:t>טעינת</w:t>
-      </w:r>
-      <w:r>
-        <w:rPr>
-          <w:rFonts w:cs="Arial"/>
-          <w:rtl/>
-        </w:rPr>
-        <w:t xml:space="preserve"> </w:t>
-      </w:r>
-      <w:r>
-        <w:rPr>
-          <w:rFonts w:cs="Arial" w:hint="cs"/>
-          <w:rtl/>
-        </w:rPr>
-        <w:t>תמונות</w:t>
-      </w:r>
-      <w:r>
-        <w:rPr>
-          <w:rFonts w:cs="Arial"/>
-          <w:rtl/>
-        </w:rPr>
-        <w:t>.</w:t>
-      </w:r>
-    </w:p>
-    <w:p>
-      <w:pPr>
-        <w:rPr>
-          <w:rtl/>
-        </w:rPr>
-      </w:pPr>
-      <w:r>
-        <w:rPr>
-          <w:rFonts w:cs="Arial"/>
-          <w:rtl/>
-        </w:rPr>
-        <w:t>- **</w:t>
-      </w:r>
-      <w:proofErr w:type="spellStart"/>
-      <w:r>
-        <w:t>SoundManager.h</w:t>
-      </w:r>
-      <w:proofErr w:type="spellEnd"/>
-      <w:r>
-        <w:t>/</w:t>
-      </w:r>
-      <w:proofErr w:type="spellStart"/>
-      <w:r>
-        <w:t>cpp</w:t>
-      </w:r>
-      <w:proofErr w:type="spellEnd"/>
-      <w:r>
-        <w:rPr>
-          <w:rFonts w:cs="Arial"/>
-          <w:rtl/>
-        </w:rPr>
-        <w:t xml:space="preserve">**: </w:t>
-      </w:r>
-      <w:r>
-        <w:rPr>
-          <w:rFonts w:cs="Arial" w:hint="cs"/>
-          <w:rtl/>
-        </w:rPr>
-        <w:t>ניהול</w:t>
-      </w:r>
-      <w:r>
-        <w:rPr>
-          <w:rFonts w:cs="Arial"/>
-          <w:rtl/>
-        </w:rPr>
-        <w:t xml:space="preserve"> </w:t>
-      </w:r>
-      <w:r>
-        <w:rPr>
-          <w:rFonts w:cs="Arial" w:hint="cs"/>
-          <w:rtl/>
-        </w:rPr>
-        <w:t>קבצי</w:t>
-      </w:r>
-      <w:r>
-        <w:rPr>
-          <w:rFonts w:cs="Arial"/>
-          <w:rtl/>
-        </w:rPr>
-        <w:t xml:space="preserve"> </w:t>
-      </w:r>
-      <w:r>
-        <w:rPr>
-          <w:rFonts w:cs="Arial" w:hint="cs"/>
-          <w:rtl/>
-        </w:rPr>
-        <w:t>קול</w:t>
-      </w:r>
-      <w:r>
-        <w:rPr>
-          <w:rFonts w:cs="Arial"/>
-          <w:rtl/>
-        </w:rPr>
-        <w:t>.</w:t>
-      </w:r>
-    </w:p>
-    <w:p>
-      <w:pPr>
-        <w:rPr>
-          <w:rtl/>
-        </w:rPr>
-      </w:pPr>
-      <w:r>
-        <w:rPr>
-          <w:rFonts w:cs="Arial"/>
-          <w:rtl/>
-        </w:rPr>
-        <w:t>- **</w:t>
-      </w:r>
-      <w:proofErr w:type="spellStart"/>
-      <w:r>
-        <w:t>ReadFromFile.h</w:t>
-      </w:r>
-      <w:proofErr w:type="spellEnd"/>
-      <w:r>
-        <w:t>/</w:t>
-      </w:r>
-      <w:proofErr w:type="spellStart"/>
-      <w:r>
-        <w:t>cpp</w:t>
-      </w:r>
-      <w:proofErr w:type="spellEnd"/>
-      <w:r>
-        <w:rPr>
-          <w:rFonts w:cs="Arial"/>
-          <w:rtl/>
-        </w:rPr>
-        <w:t xml:space="preserve">**: </w:t>
-      </w:r>
-      <w:r>
-        <w:rPr>
-          <w:rFonts w:cs="Arial" w:hint="cs"/>
-          <w:rtl/>
-        </w:rPr>
-        <w:t>קריאת</w:t>
-      </w:r>
-      <w:r>
-        <w:rPr>
-          <w:rFonts w:cs="Arial"/>
-          <w:rtl/>
-        </w:rPr>
-        <w:t xml:space="preserve"> </w:t>
-      </w:r>
-      <w:r>
-        <w:rPr>
-          <w:rFonts w:cs="Arial" w:hint="cs"/>
-          <w:rtl/>
-        </w:rPr>
-        <w:t>נתוני</w:t>
-      </w:r>
-      <w:r>
-        <w:rPr>
-          <w:rFonts w:cs="Arial"/>
-          <w:rtl/>
-        </w:rPr>
-        <w:t xml:space="preserve"> </w:t>
-      </w:r>
-      <w:r>
-        <w:rPr>
-          <w:rFonts w:cs="Arial" w:hint="cs"/>
-          <w:rtl/>
-        </w:rPr>
-        <w:t>שלבים</w:t>
-      </w:r>
-      <w:r>
-        <w:rPr>
-          <w:rFonts w:cs="Arial"/>
-          <w:rtl/>
-        </w:rPr>
-        <w:t xml:space="preserve"> </w:t>
-      </w:r>
-      <w:r>
-        <w:rPr>
-          <w:rFonts w:cs="Arial" w:hint="cs"/>
-          <w:rtl/>
-        </w:rPr>
-        <w:t>מקובץ</w:t>
-      </w:r>
-      <w:r>
-        <w:rPr>
-          <w:rFonts w:cs="Arial"/>
-          <w:rtl/>
-        </w:rPr>
-        <w:t>.</w:t>
-      </w:r>
-    </w:p>
-    <w:p>
-      <w:pPr>
-        <w:rPr>
-          <w:rtl/>
-        </w:rPr>
-      </w:pPr>
-      <w:r>
-        <w:rPr>
-          <w:rFonts w:cs="Arial"/>
-          <w:rtl/>
-        </w:rPr>
-        <w:t>- **</w:t>
-      </w:r>
-      <w:proofErr w:type="spellStart"/>
-      <w:r>
-        <w:t>Menu.h</w:t>
-      </w:r>
-      <w:proofErr w:type="spellEnd"/>
-      <w:r>
-        <w:t>/</w:t>
-      </w:r>
-      <w:proofErr w:type="spellStart"/>
-      <w:r>
-        <w:t>cpp</w:t>
-      </w:r>
-      <w:proofErr w:type="spellEnd"/>
-      <w:r>
-        <w:t xml:space="preserve">, </w:t>
-      </w:r>
-      <w:proofErr w:type="spellStart"/>
-      <w:r>
-        <w:t>Botton.h</w:t>
-      </w:r>
-      <w:proofErr w:type="spellEnd"/>
-      <w:r>
-        <w:t>/</w:t>
-      </w:r>
-      <w:proofErr w:type="spellStart"/>
-      <w:r>
-        <w:t>cpp</w:t>
-      </w:r>
-      <w:proofErr w:type="spellEnd"/>
-      <w:r>
-        <w:t xml:space="preserve">, </w:t>
-      </w:r>
-      <w:proofErr w:type="spellStart"/>
-      <w:r>
-        <w:t>Command.h</w:t>
-      </w:r>
-      <w:proofErr w:type="spellEnd"/>
-      <w:r>
-        <w:rPr>
-          <w:rFonts w:cs="Arial"/>
-          <w:rtl/>
-        </w:rPr>
-        <w:t xml:space="preserve">**: </w:t>
-      </w:r>
-      <w:r>
-        <w:rPr>
-          <w:rFonts w:cs="Arial" w:hint="cs"/>
-          <w:rtl/>
-        </w:rPr>
-        <w:t>ניהול</w:t>
-      </w:r>
-      <w:r>
-        <w:rPr>
-          <w:rFonts w:cs="Arial"/>
-          <w:rtl/>
-        </w:rPr>
-        <w:t xml:space="preserve"> </w:t>
-      </w:r>
-      <w:r>
-        <w:rPr>
-          <w:rFonts w:cs="Arial" w:hint="cs"/>
-          <w:rtl/>
-        </w:rPr>
-        <w:t>תפריטים</w:t>
-      </w:r>
-      <w:r>
-        <w:rPr>
-          <w:rFonts w:cs="Arial"/>
-          <w:rtl/>
-        </w:rPr>
-        <w:t xml:space="preserve"> </w:t>
-      </w:r>
-      <w:r>
-        <w:rPr>
-          <w:rFonts w:cs="Arial" w:hint="cs"/>
-          <w:rtl/>
-        </w:rPr>
-        <w:t>וכפתורים</w:t>
-      </w:r>
-      <w:r>
-        <w:rPr>
-          <w:rFonts w:cs="Arial"/>
-          <w:rtl/>
-        </w:rPr>
-        <w:t>.</w:t>
-      </w:r>
-    </w:p>
-    <w:p>
-      <w:pPr>
-        <w:rPr>
-          <w:rtl/>
-        </w:rPr>
-      </w:pPr>
-      <w:r>
-        <w:rPr>
-          <w:rFonts w:cs="Arial"/>
-          <w:rtl/>
-        </w:rPr>
-        <w:t>- **</w:t>
-      </w:r>
-      <w:proofErr w:type="spellStart"/>
-      <w:r>
-        <w:t>PrintText.h</w:t>
-      </w:r>
-      <w:proofErr w:type="spellEnd"/>
-      <w:r>
-        <w:t>/</w:t>
-      </w:r>
-      <w:proofErr w:type="spellStart"/>
-      <w:r>
-        <w:t>cpp</w:t>
-      </w:r>
-      <w:proofErr w:type="spellEnd"/>
-      <w:r>
-        <w:rPr>
-          <w:rFonts w:cs="Arial"/>
-          <w:rtl/>
-        </w:rPr>
-        <w:t xml:space="preserve">**: </w:t>
-      </w:r>
-      <w:r>
-        <w:rPr>
-          <w:rFonts w:cs="Arial" w:hint="cs"/>
-          <w:rtl/>
-        </w:rPr>
-        <w:t>הדפסת</w:t>
-      </w:r>
-      <w:r>
-        <w:rPr>
-          <w:rFonts w:cs="Arial"/>
-          <w:rtl/>
-        </w:rPr>
-        <w:t xml:space="preserve"> </w:t>
-      </w:r>
-      <w:r>
-        <w:rPr>
-          <w:rFonts w:cs="Arial" w:hint="cs"/>
-          <w:rtl/>
-        </w:rPr>
-        <w:t>טקסטים</w:t>
-      </w:r>
-      <w:r>
-        <w:rPr>
-          <w:rFonts w:cs="Arial"/>
-          <w:rtl/>
-        </w:rPr>
-        <w:t xml:space="preserve"> </w:t>
-      </w:r>
-      <w:r>
-        <w:rPr>
-          <w:rFonts w:cs="Arial" w:hint="cs"/>
-          <w:rtl/>
-        </w:rPr>
-        <w:t>על</w:t>
-      </w:r>
-      <w:r>
-        <w:rPr>
-          <w:rFonts w:cs="Arial"/>
-          <w:rtl/>
-        </w:rPr>
-        <w:t xml:space="preserve"> </w:t>
-      </w:r>
-      <w:r>
-        <w:rPr>
-          <w:rFonts w:cs="Arial" w:hint="cs"/>
-          <w:rtl/>
-        </w:rPr>
-        <w:t>המסך</w:t>
-      </w:r>
-      <w:r>
-        <w:rPr>
-          <w:rFonts w:cs="Arial"/>
-          <w:rtl/>
-        </w:rPr>
-        <w:t>.</w:t>
-      </w:r>
-    </w:p>
-    <w:p>
-      <w:pPr>
-        <w:rPr>
-          <w:rtl/>
-        </w:rPr>
-      </w:pPr>
-      <w:r>
-        <w:rPr>
-          <w:rFonts w:cs="Arial"/>
-          <w:rtl/>
-        </w:rPr>
-        <w:t>- **</w:t>
-      </w:r>
-      <w:r>
-        <w:t>resources</w:t>
-      </w:r>
-      <w:r>
-        <w:rPr>
-          <w:rFonts w:cs="Arial"/>
-          <w:rtl/>
-        </w:rPr>
-        <w:t xml:space="preserve">/**: </w:t>
-      </w:r>
-      <w:r>
-        <w:rPr>
-          <w:rFonts w:cs="Arial" w:hint="cs"/>
-          <w:rtl/>
-        </w:rPr>
-        <w:t>תיקיית</w:t>
-      </w:r>
-      <w:r>
-        <w:rPr>
-          <w:rFonts w:cs="Arial"/>
-          <w:rtl/>
-        </w:rPr>
-        <w:t xml:space="preserve"> </w:t>
-      </w:r>
-      <w:r>
-        <w:rPr>
-          <w:rFonts w:cs="Arial" w:hint="cs"/>
-          <w:rtl/>
-        </w:rPr>
-        <w:t>משאבים</w:t>
-      </w:r>
-      <w:r>
-        <w:rPr>
-          <w:rFonts w:cs="Arial"/>
-          <w:rtl/>
-        </w:rPr>
-        <w:t xml:space="preserve"> (</w:t>
-      </w:r>
-      <w:r>
-        <w:rPr>
-          <w:rFonts w:cs="Arial" w:hint="cs"/>
-          <w:rtl/>
-        </w:rPr>
-        <w:t>תמונות</w:t>
-      </w:r>
-      <w:r>
-        <w:rPr>
-          <w:rFonts w:cs="Arial"/>
-          <w:rtl/>
-        </w:rPr>
-        <w:t xml:space="preserve">, </w:t>
-      </w:r>
-      <w:r>
-        <w:rPr>
-          <w:rFonts w:cs="Arial" w:hint="cs"/>
-          <w:rtl/>
-        </w:rPr>
-        <w:t>קבצי</w:t>
-      </w:r>
-      <w:r>
-        <w:rPr>
-          <w:rFonts w:cs="Arial"/>
-          <w:rtl/>
-        </w:rPr>
-        <w:t xml:space="preserve"> </w:t>
-      </w:r>
-      <w:r>
-        <w:rPr>
-          <w:rFonts w:cs="Arial" w:hint="cs"/>
-          <w:rtl/>
-        </w:rPr>
-        <w:t>קול</w:t>
-      </w:r>
-      <w:r>
-        <w:rPr>
-          <w:rFonts w:cs="Arial"/>
-          <w:rtl/>
-        </w:rPr>
-        <w:t xml:space="preserve">, </w:t>
-      </w:r>
-      <w:r>
-        <w:rPr>
-          <w:rFonts w:cs="Arial" w:hint="cs"/>
-          <w:rtl/>
-        </w:rPr>
-        <w:t>קבצי</w:t>
-      </w:r>
-      <w:r>
-        <w:rPr>
-          <w:rFonts w:cs="Arial"/>
-          <w:rtl/>
-        </w:rPr>
-        <w:t xml:space="preserve"> </w:t>
-      </w:r>
-      <w:r>
-        <w:rPr>
-          <w:rFonts w:cs="Arial" w:hint="cs"/>
-          <w:rtl/>
-        </w:rPr>
-        <w:t>שלבים</w:t>
-      </w:r>
-      <w:r>
-        <w:rPr>
-          <w:rFonts w:cs="Arial"/>
-          <w:rtl/>
-        </w:rPr>
-        <w:t xml:space="preserve">, </w:t>
-      </w:r>
-      <w:r>
-        <w:rPr>
-          <w:rFonts w:cs="Arial" w:hint="cs"/>
-          <w:rtl/>
-        </w:rPr>
-        <w:t>עזרה</w:t>
-      </w:r>
-      <w:r>
-        <w:rPr>
-          <w:rFonts w:cs="Arial"/>
-          <w:rtl/>
-        </w:rPr>
-        <w:t>).</w:t>
-      </w:r>
-    </w:p>
-    <w:p>
-      <w:pPr>
-        <w:rPr>
-          <w:rtl/>
-        </w:rPr>
-      </w:pPr>
-    </w:p>
-    <w:p>
-      <w:pPr>
-        <w:rPr>
-          <w:rtl/>
-        </w:rPr>
-      </w:pPr>
-      <w:r>
-        <w:rPr>
-          <w:rFonts w:cs="Arial"/>
-          <w:rtl/>
-        </w:rPr>
-        <w:t xml:space="preserve">## 6. </w:t>
-      </w:r>
-      <w:r>
-        <w:rPr>
-          <w:rFonts w:cs="Arial" w:hint="cs"/>
-          <w:rtl/>
-        </w:rPr>
-        <w:t>מבני</w:t>
-      </w:r>
-      <w:r>
-        <w:rPr>
-          <w:rFonts w:cs="Arial"/>
-          <w:rtl/>
-        </w:rPr>
-        <w:t xml:space="preserve"> </w:t>
-      </w:r>
-      <w:r>
-        <w:rPr>
-          <w:rFonts w:cs="Arial" w:hint="cs"/>
-          <w:rtl/>
-        </w:rPr>
-        <w:t>נתונים</w:t>
-      </w:r>
-      <w:r>
-        <w:rPr>
-          <w:rFonts w:cs="Arial"/>
-          <w:rtl/>
-        </w:rPr>
-        <w:t xml:space="preserve"> </w:t>
-      </w:r>
-      <w:r>
-        <w:rPr>
-          <w:rFonts w:cs="Arial" w:hint="cs"/>
-          <w:rtl/>
-        </w:rPr>
-        <w:t>עיקריים</w:t>
-      </w:r>
-      <w:r>
-        <w:rPr>
-          <w:rFonts w:cs="Arial"/>
-          <w:rtl/>
-        </w:rPr>
-        <w:t xml:space="preserve"> </w:t>
-      </w:r>
-      <w:r>
-        <w:rPr>
-          <w:rFonts w:cs="Arial" w:hint="cs"/>
-          <w:rtl/>
-        </w:rPr>
-        <w:t>ותפקידיהם</w:t>
-      </w:r>
-    </w:p>
-    <w:p>
-      <w:pPr>
-        <w:rPr>
-          <w:rtl/>
-        </w:rPr>
-      </w:pPr>
-      <w:r>
-        <w:rPr>
-          <w:rFonts w:cs="Arial"/>
-          <w:rtl/>
-        </w:rPr>
-        <w:t>- **</w:t>
-      </w:r>
-      <w:r>
-        <w:t>std::vector&lt;std::</w:t>
-      </w:r>
-      <w:proofErr w:type="spellStart"/>
-      <w:r>
-        <w:t>unique_ptr</w:t>
-      </w:r>
-      <w:proofErr w:type="spellEnd"/>
-      <w:r>
-        <w:t>&lt;</w:t>
-      </w:r>
-      <w:proofErr w:type="spellStart"/>
-      <w:r>
-        <w:t>ObjectMove</w:t>
-      </w:r>
-      <w:proofErr w:type="spellEnd"/>
-      <w:r>
-        <w:t xml:space="preserve">&gt;&gt; </w:t>
-      </w:r>
-      <w:proofErr w:type="spellStart"/>
-      <w:r>
-        <w:t>m_objectsMove</w:t>
-      </w:r>
-      <w:proofErr w:type="spellEnd"/>
+      <w:r>
+        <w:t>std::vector&lt;std::unique_ptr&lt;ObjectMove&gt;&gt; m_objectsMove</w:t>
+      </w:r>
       <w:r>
         <w:rPr>
           <w:rFonts w:cs="Arial"/>
@@ -4894,21 +4653,8 @@
         <w:t>- **</w:t>
       </w:r>
       <w:r>
-        <w:t>std::vector&lt;std::</w:t>
-      </w:r>
-      <w:proofErr w:type="spellStart"/>
-      <w:r>
-        <w:t>unique_ptr</w:t>
-      </w:r>
-      <w:proofErr w:type="spellEnd"/>
-      <w:r>
-        <w:t xml:space="preserve">&lt;Object&gt;&gt; </w:t>
-      </w:r>
-      <w:proofErr w:type="spellStart"/>
-      <w:r>
-        <w:t>m_objects</w:t>
-      </w:r>
-      <w:proofErr w:type="spellEnd"/>
+        <w:t>std::vector&lt;std::unique_ptr&lt;Object&gt;&gt; m_objects</w:t>
+      </w:r>
       <w:r>
         <w:rPr>
           <w:rFonts w:cs="Arial"/>
@@ -5029,21 +4775,8 @@
         <w:t>- **</w:t>
       </w:r>
       <w:r>
-        <w:t>std::vector&lt;</w:t>
-      </w:r>
-      <w:proofErr w:type="spellStart"/>
-      <w:r>
-        <w:t>RoadLine</w:t>
-      </w:r>
-      <w:proofErr w:type="spellEnd"/>
-      <w:r>
-        <w:t xml:space="preserve">&gt; </w:t>
-      </w:r>
-      <w:proofErr w:type="spellStart"/>
-      <w:r>
-        <w:t>m_roadLines</w:t>
-      </w:r>
-      <w:proofErr w:type="spellEnd"/>
+        <w:t>std::vector&lt;RoadLine&gt; m_roadLines</w:t>
+      </w:r>
       <w:r>
         <w:rPr>
           <w:rFonts w:cs="Arial"/>
@@ -5164,21 +4897,8 @@
         <w:t>- **</w:t>
       </w:r>
       <w:r>
-        <w:t>std::map&lt;std::string, std::</w:t>
-      </w:r>
-      <w:proofErr w:type="spellStart"/>
-      <w:r>
-        <w:t>unique_ptr</w:t>
-      </w:r>
-      <w:proofErr w:type="spellEnd"/>
-      <w:r>
-        <w:t xml:space="preserve">&lt;Command&gt;&gt; </w:t>
-      </w:r>
-      <w:proofErr w:type="spellStart"/>
-      <w:r>
-        <w:t>m_commands</w:t>
-      </w:r>
-      <w:proofErr w:type="spellEnd"/>
+        <w:t>std::map&lt;std::string, std::unique_ptr&lt;Command&gt;&gt; m_commands</w:t>
+      </w:r>
       <w:r>
         <w:rPr>
           <w:rFonts w:cs="Arial"/>
@@ -5243,21 +4963,8 @@
         <w:t>- **</w:t>
       </w:r>
       <w:r>
-        <w:t>std::</w:t>
-      </w:r>
-      <w:proofErr w:type="spellStart"/>
-      <w:r>
-        <w:t>unordered_map</w:t>
-      </w:r>
-      <w:proofErr w:type="spellEnd"/>
-      <w:r>
-        <w:t xml:space="preserve">&lt;std::string, sf::Texture&gt; </w:t>
-      </w:r>
-      <w:proofErr w:type="spellStart"/>
-      <w:r>
-        <w:t>m_textures</w:t>
-      </w:r>
-      <w:proofErr w:type="spellEnd"/>
+        <w:t>std::unordered_map&lt;std::string, sf::Texture&gt; m_textures</w:t>
+      </w:r>
       <w:r>
         <w:rPr>
           <w:rFonts w:cs="Arial"/>
@@ -5308,13 +5015,8 @@
         <w:t>- **</w:t>
       </w:r>
       <w:r>
-        <w:t xml:space="preserve">std::map&lt;std::string, sf::Sound&gt; </w:t>
-      </w:r>
-      <w:proofErr w:type="spellStart"/>
-      <w:r>
-        <w:t>m_sounds</w:t>
-      </w:r>
-      <w:proofErr w:type="spellEnd"/>
+        <w:t>std::map&lt;std::string, sf::Sound&gt; m_sounds</w:t>
+      </w:r>
       <w:r>
         <w:rPr>
           <w:rFonts w:cs="Arial"/>
@@ -5561,13 +5263,8 @@
         <w:t xml:space="preserve"> </w:t>
       </w:r>
       <w:r>
-        <w:t>sf::</w:t>
-      </w:r>
-      <w:proofErr w:type="spellStart"/>
-      <w:r>
-        <w:t>FloatRect</w:t>
-      </w:r>
-      <w:proofErr w:type="spellEnd"/>
+        <w:t>sf::FloatRect</w:t>
+      </w:r>
       <w:r>
         <w:rPr>
           <w:rFonts w:cs="Arial"/>
@@ -5841,11 +5538,9 @@
         </w:rPr>
         <w:t xml:space="preserve"> (</w:t>
       </w:r>
-      <w:proofErr w:type="spellStart"/>
       <w:r>
         <w:t>promoteRoad</w:t>
       </w:r>
-      <w:proofErr w:type="spellEnd"/>
       <w:r>
         <w:rPr>
           <w:rFonts w:cs="Arial"/>
@@ -6354,74 +6049,96 @@
           <w:rFonts w:hint="cs"/>
           <w:rtl/>
         </w:rPr>
-        <w:t xml:space="preserve">2 מרחק בין </w:t>
-      </w:r>
-      <w:proofErr w:type="spellStart"/>
+        <w:t>2 מרחק בין אוביקטים בשורות.</w:t>
+      </w:r>
+    </w:p>
+    <w:p>
+      <w:pPr>
+        <w:rPr>
+          <w:rtl/>
+        </w:rPr>
+      </w:pPr>
       <w:r>
         <w:rPr>
           <w:rFonts w:hint="cs"/>
           <w:rtl/>
         </w:rPr>
-        <w:t>אוביקטים</w:t>
-      </w:r>
-      <w:proofErr w:type="spellEnd"/>
+        <w:t>3 מספר הנתיבים בשלב (עם מספר הנתיבים גדול מדיי יתכן שלא יצליח להכנס לחלון ויתכן שלא יעבוד).</w:t>
+      </w:r>
+    </w:p>
+    <w:p>
+      <w:pPr>
+        <w:rPr>
+          <w:rtl/>
+        </w:rPr>
+      </w:pPr>
       <w:r>
         <w:rPr>
           <w:rFonts w:hint="cs"/>
           <w:rtl/>
         </w:rPr>
-        <w:t xml:space="preserve"> בשורות.</w:t>
-      </w:r>
-    </w:p>
-    <w:p>
-      <w:pPr>
-        <w:rPr>
-          <w:rtl/>
-        </w:rPr>
-      </w:pPr>
+        <w:t>4 מינימום מהירות</w:t>
+      </w:r>
       <w:r>
         <w:rPr>
           <w:rFonts w:hint="cs"/>
           <w:rtl/>
         </w:rPr>
-        <w:t xml:space="preserve">3 מספר הנתיבים בשלב (עם מספר הנתיבים גדול מדיי יתכן שלא יצליח </w:t>
-      </w:r>
-      <w:proofErr w:type="spellStart"/>
+        <w:t xml:space="preserve"> אויב</w:t>
+      </w:r>
       <w:r>
         <w:rPr>
           <w:rFonts w:hint="cs"/>
           <w:rtl/>
         </w:rPr>
-        <w:t>להכנס</w:t>
-      </w:r>
-      <w:proofErr w:type="spellEnd"/>
+        <w:t>.</w:t>
+      </w:r>
+    </w:p>
+    <w:p>
+      <w:pPr>
+        <w:rPr>
+          <w:rtl/>
+        </w:rPr>
+      </w:pPr>
       <w:r>
         <w:rPr>
           <w:rFonts w:hint="cs"/>
           <w:rtl/>
         </w:rPr>
-        <w:t xml:space="preserve"> לחלון ויתכן שלא יעבוד).</w:t>
-      </w:r>
-    </w:p>
-    <w:p>
-      <w:pPr>
-        <w:rPr>
-          <w:rtl/>
-        </w:rPr>
-      </w:pPr>
+        <w:t xml:space="preserve">5 מקסימום מהירות </w:t>
+      </w:r>
+      <w:r>
+        <w:rPr>
+          <w:rtl/>
+        </w:rPr>
+        <w:t>אויב</w:t>
+      </w:r>
       <w:r>
         <w:rPr>
           <w:rFonts w:hint="cs"/>
           <w:rtl/>
         </w:rPr>
-        <w:t>4 מינימום מהירות</w:t>
-      </w:r>
+        <w:t>.</w:t>
+      </w:r>
+    </w:p>
+    <w:p>
+      <w:pPr>
+        <w:rPr>
+          <w:rtl/>
+        </w:rPr>
+      </w:pPr>
       <w:r>
         <w:rPr>
           <w:rFonts w:hint="cs"/>
           <w:rtl/>
         </w:rPr>
-        <w:t xml:space="preserve"> אויב</w:t>
+        <w:t xml:space="preserve">6 מינימום </w:t>
+      </w:r>
+      <w:r>
+        <w:rPr>
+          <w:rtl/>
+        </w:rPr>
+        <w:t>מהירות שחקן</w:t>
       </w:r>
       <w:r>
         <w:rPr>
@@ -6442,171 +6159,88 @@
           <w:rFonts w:hint="cs"/>
           <w:rtl/>
         </w:rPr>
-        <w:t xml:space="preserve">5 מקסימום </w:t>
+        <w:t xml:space="preserve">7 </w:t>
+      </w:r>
+      <w:r>
+        <w:rPr>
+          <w:rtl/>
+        </w:rPr>
+        <w:t>מקסימום מהירות שחקן</w:t>
       </w:r>
       <w:r>
         <w:rPr>
           <w:rFonts w:hint="cs"/>
           <w:rtl/>
         </w:rPr>
-        <w:t xml:space="preserve">מהירות </w:t>
-      </w:r>
-      <w:r>
-        <w:rPr>
-          <w:rtl/>
-        </w:rPr>
-        <w:t>אויב</w:t>
-      </w:r>
+        <w:t>.</w:t>
+      </w:r>
+    </w:p>
+    <w:p>
+      <w:pPr>
+        <w:rPr>
+          <w:rtl/>
+        </w:rPr>
+      </w:pPr>
       <w:r>
         <w:rPr>
           <w:rFonts w:hint="cs"/>
           <w:rtl/>
         </w:rPr>
-        <w:t>.</w:t>
-      </w:r>
-    </w:p>
-    <w:p>
-      <w:pPr>
-        <w:rPr>
-          <w:rtl/>
-        </w:rPr>
-      </w:pPr>
+        <w:t>8</w:t>
+      </w:r>
       <w:r>
         <w:rPr>
           <w:rFonts w:hint="cs"/>
           <w:rtl/>
         </w:rPr>
-        <w:t xml:space="preserve">6 </w:t>
-      </w:r>
+        <w:t xml:space="preserve"> מהירות האצה שחקן.</w:t>
+      </w:r>
+    </w:p>
+    <w:p>
+      <w:pPr>
+        <w:rPr>
+          <w:rtl/>
+        </w:rPr>
+      </w:pPr>
       <w:r>
         <w:rPr>
           <w:rFonts w:hint="cs"/>
           <w:rtl/>
         </w:rPr>
-        <w:t>מינימום</w:t>
+        <w:t>9</w:t>
       </w:r>
       <w:r>
         <w:rPr>
           <w:rFonts w:hint="cs"/>
           <w:rtl/>
         </w:rPr>
-        <w:t xml:space="preserve"> </w:t>
-      </w:r>
-      <w:r>
-        <w:rPr>
-          <w:rtl/>
-        </w:rPr>
-        <w:t>מהירות שחקן</w:t>
-      </w:r>
+        <w:t xml:space="preserve"> מהירות האטה שחקן.</w:t>
+      </w:r>
+    </w:p>
+    <w:p>
       <w:r>
         <w:rPr>
           <w:rFonts w:hint="cs"/>
           <w:rtl/>
         </w:rPr>
-        <w:t>.</w:t>
-      </w:r>
-    </w:p>
-    <w:p>
-      <w:pPr>
-        <w:rPr>
-          <w:rtl/>
-        </w:rPr>
-      </w:pPr>
-      <w:r>
+        <w:lastRenderedPageBreak/>
+        <w:t>כל שאר השורות הוא מקומות של האוביקטים (יש לבדוק שלא חורג ממספר הנתיבים)</w:t>
+      </w:r>
+    </w:p>
+    <w:p>
+      <w:pPr>
         <w:rPr>
           <w:rFonts w:hint="cs"/>
           <w:rtl/>
         </w:rPr>
-        <w:t xml:space="preserve">7 </w:t>
-      </w:r>
-      <w:r>
-        <w:rPr>
-          <w:rtl/>
-        </w:rPr>
-        <w:t>מקסימום מהירות שחקן</w:t>
-      </w:r>
+      </w:pPr>
       <w:r>
         <w:rPr>
           <w:rFonts w:hint="cs"/>
           <w:rtl/>
         </w:rPr>
-        <w:t>.</w:t>
-      </w:r>
-    </w:p>
-    <w:p>
-      <w:pPr>
-        <w:rPr>
-          <w:rtl/>
-        </w:rPr>
-      </w:pPr>
-      <w:r>
-        <w:rPr>
-          <w:rFonts w:hint="cs"/>
-          <w:rtl/>
-        </w:rPr>
-        <w:t>8</w:t>
-      </w:r>
-      <w:r>
-        <w:rPr>
-          <w:rFonts w:hint="cs"/>
-          <w:rtl/>
-        </w:rPr>
-        <w:t xml:space="preserve"> מהירות האצה שחקן.</w:t>
-      </w:r>
-    </w:p>
-    <w:p>
-      <w:pPr>
-        <w:rPr>
-          <w:rtl/>
-        </w:rPr>
-      </w:pPr>
-      <w:r>
-        <w:rPr>
-          <w:rFonts w:hint="cs"/>
-          <w:rtl/>
-        </w:rPr>
-        <w:t>9</w:t>
-      </w:r>
-      <w:r>
-        <w:rPr>
-          <w:rFonts w:hint="cs"/>
-          <w:rtl/>
-        </w:rPr>
-        <w:t xml:space="preserve"> מהירות האטה שחקן.</w:t>
-      </w:r>
-    </w:p>
-    <w:p>
-      <w:r>
-        <w:rPr>
-          <w:rFonts w:hint="cs"/>
-          <w:rtl/>
-        </w:rPr>
-        <w:lastRenderedPageBreak/>
-        <w:t xml:space="preserve">כל שאר השורות הוא מקומות של </w:t>
-      </w:r>
-      <w:proofErr w:type="spellStart"/>
-      <w:r>
-        <w:rPr>
-          <w:rFonts w:hint="cs"/>
-          <w:rtl/>
-        </w:rPr>
-        <w:t>האוביקטים</w:t>
-      </w:r>
-      <w:proofErr w:type="spellEnd"/>
-      <w:r>
-        <w:rPr>
-          <w:rFonts w:hint="cs"/>
-          <w:rtl/>
-        </w:rPr>
-        <w:t xml:space="preserve"> (יש לבדוק שלא חורג ממספר הנתיבים)</w:t>
-      </w:r>
-    </w:p>
-    <w:p>
-      <w:pPr>
-        <w:rPr>
-          <w:rtl/>
-        </w:rPr>
-      </w:pPr>
+        <w:t>סיום שלב מסומן ב "+"</w:t>
+      </w:r>
     </w:p>
     <w:p>
       <w:pPr>
@@ -8203,6 +7837,7 @@
   <w:style w:type="character" w:default="1" w:styleId="a0">
     <w:name w:val="Default Paragraph Font"/>
     <w:uiPriority w:val="1"/>
+    <w:semiHidden/>
     <w:unhideWhenUsed/>
   </w:style>
   <w:style w:type="table" w:default="1" w:styleId="a1">
